--- a/Documentation/ScriptRunner Metabot Functions.docx
+++ b/Documentation/ScriptRunner Metabot Functions.docx
@@ -448,7 +448,13 @@
               <w:rPr>
                 <w:sz w:val="20"/>
               </w:rPr>
-              <w:t>Run Command with External Interpreter</w:t>
+              <w:t xml:space="preserve">Run </w:t>
+            </w:r>
+            <w:r>
+              <w:rPr>
+                <w:sz w:val="20"/>
+              </w:rPr>
+              <w:t>Script with Interpreter and Arguments</w:t>
             </w:r>
           </w:p>
         </w:tc>
@@ -534,6 +540,12 @@
               </w:rPr>
               <w:t>ommand</w:t>
             </w:r>
+            <w:r>
+              <w:rPr>
+                <w:sz w:val="20"/>
+              </w:rPr>
+              <w:t>OrScriptName</w:t>
+            </w:r>
             <w:proofErr w:type="spellEnd"/>
           </w:p>
           <w:p>
@@ -559,7 +571,28 @@
               <w:rPr>
                 <w:sz w:val="20"/>
               </w:rPr>
-              <w:t>Parameters</w:t>
+              <w:t>Arguments</w:t>
+            </w:r>
+            <w:proofErr w:type="spellEnd"/>
+          </w:p>
+          <w:p>
+            <w:pPr>
+              <w:rPr>
+                <w:sz w:val="20"/>
+              </w:rPr>
+            </w:pPr>
+            <w:r>
+              <w:rPr>
+                <w:sz w:val="20"/>
+              </w:rPr>
+              <w:t xml:space="preserve">String - </w:t>
+            </w:r>
+            <w:proofErr w:type="spellStart"/>
+            <w:r>
+              <w:rPr>
+                <w:sz w:val="20"/>
+              </w:rPr>
+              <w:t>vInputSeparator</w:t>
             </w:r>
             <w:proofErr w:type="spellEnd"/>
           </w:p>
@@ -668,6 +701,12 @@
               </w:rPr>
               <w:t>vInputCommand</w:t>
             </w:r>
+            <w:r>
+              <w:rPr>
+                <w:sz w:val="20"/>
+              </w:rPr>
+              <w:t>OrScriptName</w:t>
+            </w:r>
             <w:proofErr w:type="spellEnd"/>
             <w:r>
               <w:rPr>
@@ -699,7 +738,13 @@
               <w:rPr>
                 <w:sz w:val="20"/>
               </w:rPr>
-              <w:t>vInputParameters</w:t>
+              <w:t>vInput</w:t>
+            </w:r>
+            <w:r>
+              <w:rPr>
+                <w:sz w:val="20"/>
+              </w:rPr>
+              <w:t>Arguments</w:t>
             </w:r>
             <w:proofErr w:type="spellEnd"/>
             <w:r>
@@ -715,6 +760,27 @@
                 <w:sz w:val="20"/>
               </w:rPr>
             </w:pPr>
+            <w:proofErr w:type="spellStart"/>
+            <w:r>
+              <w:rPr>
+                <w:sz w:val="20"/>
+              </w:rPr>
+              <w:t>vInputSeparator</w:t>
+            </w:r>
+            <w:proofErr w:type="spellEnd"/>
+            <w:r>
+              <w:rPr>
+                <w:sz w:val="20"/>
+              </w:rPr>
+              <w:t xml:space="preserve"> = |</w:t>
+            </w:r>
+          </w:p>
+          <w:p>
+            <w:pPr>
+              <w:rPr>
+                <w:sz w:val="20"/>
+              </w:rPr>
+            </w:pPr>
           </w:p>
           <w:p>
             <w:pPr>
@@ -727,6 +793,290 @@
                 <w:sz w:val="20"/>
               </w:rPr>
               <w:t>will run test.py and pass it “123” as a parameter.</w:t>
+            </w:r>
+          </w:p>
+        </w:tc>
+      </w:tr>
+      <w:tr>
+        <w:trPr>
+          <w:cantSplit/>
+        </w:trPr>
+        <w:tc>
+          <w:tcPr>
+            <w:tcW w:w="3415" w:type="dxa"/>
+            <w:vAlign w:val="center"/>
+          </w:tcPr>
+          <w:p>
+            <w:pPr>
+              <w:rPr>
+                <w:sz w:val="20"/>
+              </w:rPr>
+            </w:pPr>
+            <w:r>
+              <w:rPr>
+                <w:sz w:val="20"/>
+              </w:rPr>
+              <w:t>Run OS Command</w:t>
+            </w:r>
+          </w:p>
+        </w:tc>
+        <w:tc>
+          <w:tcPr>
+            <w:tcW w:w="3960" w:type="dxa"/>
+            <w:vAlign w:val="center"/>
+          </w:tcPr>
+          <w:p>
+            <w:pPr>
+              <w:rPr>
+                <w:sz w:val="20"/>
+              </w:rPr>
+            </w:pPr>
+          </w:p>
+          <w:p>
+            <w:pPr>
+              <w:rPr>
+                <w:sz w:val="20"/>
+              </w:rPr>
+            </w:pPr>
+            <w:r>
+              <w:rPr>
+                <w:sz w:val="20"/>
+              </w:rPr>
+              <w:t xml:space="preserve">String – </w:t>
+            </w:r>
+            <w:proofErr w:type="spellStart"/>
+            <w:r>
+              <w:rPr>
+                <w:sz w:val="20"/>
+              </w:rPr>
+              <w:t>vInput</w:t>
+            </w:r>
+            <w:r>
+              <w:rPr>
+                <w:sz w:val="20"/>
+              </w:rPr>
+              <w:t>Command</w:t>
+            </w:r>
+            <w:proofErr w:type="spellEnd"/>
+          </w:p>
+          <w:p>
+            <w:pPr>
+              <w:rPr>
+                <w:sz w:val="20"/>
+              </w:rPr>
+            </w:pPr>
+            <w:r>
+              <w:rPr>
+                <w:sz w:val="20"/>
+              </w:rPr>
+              <w:t xml:space="preserve">String – </w:t>
+            </w:r>
+            <w:proofErr w:type="spellStart"/>
+            <w:r>
+              <w:rPr>
+                <w:sz w:val="20"/>
+              </w:rPr>
+              <w:t>vInputArguments</w:t>
+            </w:r>
+            <w:proofErr w:type="spellEnd"/>
+          </w:p>
+          <w:p>
+            <w:pPr>
+              <w:rPr>
+                <w:sz w:val="20"/>
+              </w:rPr>
+            </w:pPr>
+            <w:r>
+              <w:rPr>
+                <w:sz w:val="20"/>
+              </w:rPr>
+              <w:t xml:space="preserve">String - </w:t>
+            </w:r>
+            <w:proofErr w:type="spellStart"/>
+            <w:r>
+              <w:rPr>
+                <w:sz w:val="20"/>
+              </w:rPr>
+              <w:t>vInputSeparator</w:t>
+            </w:r>
+            <w:proofErr w:type="spellEnd"/>
+          </w:p>
+          <w:p>
+            <w:pPr>
+              <w:rPr>
+                <w:sz w:val="20"/>
+              </w:rPr>
+            </w:pPr>
+          </w:p>
+        </w:tc>
+        <w:tc>
+          <w:tcPr>
+            <w:tcW w:w="2666" w:type="dxa"/>
+            <w:vAlign w:val="center"/>
+          </w:tcPr>
+          <w:p>
+            <w:pPr>
+              <w:rPr>
+                <w:sz w:val="20"/>
+              </w:rPr>
+            </w:pPr>
+            <w:r>
+              <w:rPr>
+                <w:sz w:val="20"/>
+              </w:rPr>
+              <w:t xml:space="preserve">String – </w:t>
+            </w:r>
+            <w:proofErr w:type="spellStart"/>
+            <w:r>
+              <w:rPr>
+                <w:sz w:val="20"/>
+              </w:rPr>
+              <w:t>vOutputString</w:t>
+            </w:r>
+            <w:proofErr w:type="spellEnd"/>
+            <w:r>
+              <w:rPr>
+                <w:sz w:val="20"/>
+              </w:rPr>
+              <w:t>*</w:t>
+            </w:r>
+          </w:p>
+        </w:tc>
+        <w:tc>
+          <w:tcPr>
+            <w:tcW w:w="4349" w:type="dxa"/>
+            <w:vAlign w:val="center"/>
+          </w:tcPr>
+          <w:p>
+            <w:pPr>
+              <w:rPr>
+                <w:sz w:val="20"/>
+              </w:rPr>
+            </w:pPr>
+            <w:r>
+              <w:rPr>
+                <w:sz w:val="20"/>
+              </w:rPr>
+              <w:t>Ex:</w:t>
+            </w:r>
+          </w:p>
+          <w:p>
+            <w:pPr>
+              <w:rPr>
+                <w:sz w:val="20"/>
+              </w:rPr>
+            </w:pPr>
+            <w:proofErr w:type="spellStart"/>
+            <w:r>
+              <w:rPr>
+                <w:sz w:val="20"/>
+              </w:rPr>
+              <w:t>vInput</w:t>
+            </w:r>
+            <w:r>
+              <w:rPr>
+                <w:sz w:val="20"/>
+              </w:rPr>
+              <w:t>Command</w:t>
+            </w:r>
+            <w:proofErr w:type="spellEnd"/>
+            <w:r>
+              <w:rPr>
+                <w:sz w:val="20"/>
+              </w:rPr>
+              <w:t xml:space="preserve"> = “</w:t>
+            </w:r>
+            <w:r>
+              <w:rPr>
+                <w:sz w:val="20"/>
+              </w:rPr>
+              <w:t>ipconfig</w:t>
+            </w:r>
+            <w:r>
+              <w:rPr>
+                <w:sz w:val="20"/>
+              </w:rPr>
+              <w:t>”</w:t>
+            </w:r>
+          </w:p>
+          <w:p>
+            <w:pPr>
+              <w:rPr>
+                <w:sz w:val="20"/>
+              </w:rPr>
+            </w:pPr>
+            <w:proofErr w:type="spellStart"/>
+            <w:r>
+              <w:rPr>
+                <w:sz w:val="20"/>
+              </w:rPr>
+              <w:t>vInputArguments</w:t>
+            </w:r>
+            <w:proofErr w:type="spellEnd"/>
+            <w:r>
+              <w:rPr>
+                <w:sz w:val="20"/>
+              </w:rPr>
+              <w:t xml:space="preserve"> = “</w:t>
+            </w:r>
+            <w:r>
+              <w:rPr>
+                <w:sz w:val="20"/>
+              </w:rPr>
+              <w:t>/all</w:t>
+            </w:r>
+            <w:r>
+              <w:rPr>
+                <w:sz w:val="20"/>
+              </w:rPr>
+              <w:t>”</w:t>
+            </w:r>
+          </w:p>
+          <w:p>
+            <w:pPr>
+              <w:rPr>
+                <w:sz w:val="20"/>
+              </w:rPr>
+            </w:pPr>
+            <w:proofErr w:type="spellStart"/>
+            <w:r>
+              <w:rPr>
+                <w:sz w:val="20"/>
+              </w:rPr>
+              <w:t>vInputSeparator</w:t>
+            </w:r>
+            <w:proofErr w:type="spellEnd"/>
+            <w:r>
+              <w:rPr>
+                <w:sz w:val="20"/>
+              </w:rPr>
+              <w:t xml:space="preserve"> = |</w:t>
+            </w:r>
+          </w:p>
+          <w:p>
+            <w:pPr>
+              <w:rPr>
+                <w:sz w:val="20"/>
+              </w:rPr>
+            </w:pPr>
+          </w:p>
+          <w:p>
+            <w:pPr>
+              <w:rPr>
+                <w:sz w:val="20"/>
+              </w:rPr>
+            </w:pPr>
+            <w:r>
+              <w:rPr>
+                <w:sz w:val="20"/>
+              </w:rPr>
+              <w:t xml:space="preserve">will run </w:t>
+            </w:r>
+            <w:r>
+              <w:rPr>
+                <w:sz w:val="20"/>
+              </w:rPr>
+              <w:t>ipconfig /all and capture the output and return code</w:t>
             </w:r>
           </w:p>
         </w:tc>
@@ -743,64 +1093,162 @@
       </w:r>
       <w:proofErr w:type="spellEnd"/>
       <w:r>
-        <w:t xml:space="preserve"> is typically a single string in the following format (default separator: “</w:t>
+        <w:t xml:space="preserve"> is typically a single string in the following format </w:t>
+      </w:r>
+    </w:p>
+    <w:p/>
+    <w:p>
+      <w:pPr>
+        <w:rPr>
+          <w:b/>
+        </w:rPr>
+      </w:pPr>
+      <w:r>
+        <w:rPr>
+          <w:b/>
+        </w:rPr>
+        <w:lastRenderedPageBreak/>
+        <w:t>Return Code</w:t>
+      </w:r>
+      <w:r>
+        <w:rPr>
+          <w:b/>
+        </w:rPr>
+        <w:t>(</w:t>
+      </w:r>
+      <w:proofErr w:type="spellStart"/>
+      <w:r>
+        <w:rPr>
+          <w:b/>
+        </w:rPr>
+        <w:t>int</w:t>
+      </w:r>
+      <w:proofErr w:type="spellEnd"/>
+      <w:r>
+        <w:rPr>
+          <w:b/>
+        </w:rPr>
+        <w:t xml:space="preserve">)|was </w:t>
+      </w:r>
+      <w:proofErr w:type="spellStart"/>
+      <w:r>
+        <w:rPr>
+          <w:b/>
+        </w:rPr>
+        <w:t>Std</w:t>
+      </w:r>
+      <w:proofErr w:type="spellEnd"/>
+      <w:r>
+        <w:rPr>
+          <w:b/>
+        </w:rPr>
+        <w:t xml:space="preserve"> Output returned? (Boolean)|was Err Output returned? (</w:t>
+      </w:r>
+      <w:proofErr w:type="spellStart"/>
+      <w:r>
+        <w:rPr>
+          <w:b/>
+        </w:rPr>
+        <w:t>boolean</w:t>
+      </w:r>
+      <w:proofErr w:type="spellEnd"/>
+      <w:r>
+        <w:rPr>
+          <w:b/>
+        </w:rPr>
+        <w:t>)</w:t>
+      </w:r>
+      <w:r>
+        <w:t>|</w:t>
+      </w:r>
+      <w:r>
+        <w:rPr>
+          <w:b/>
+        </w:rPr>
+        <w:t>Standard Output</w:t>
+      </w:r>
+      <w:r>
+        <w:rPr>
+          <w:b/>
+        </w:rPr>
+        <w:t xml:space="preserve"> </w:t>
+      </w:r>
+      <w:proofErr w:type="spellStart"/>
+      <w:r>
+        <w:rPr>
+          <w:b/>
+        </w:rPr>
+        <w:t>content</w:t>
+      </w:r>
+      <w:r>
+        <w:rPr>
+          <w:b/>
+        </w:rPr>
+        <w:t>|Error</w:t>
+      </w:r>
+      <w:proofErr w:type="spellEnd"/>
+      <w:r>
+        <w:rPr>
+          <w:b/>
+        </w:rPr>
+        <w:t xml:space="preserve"> Output</w:t>
+      </w:r>
+      <w:r>
+        <w:rPr>
+          <w:b/>
+        </w:rPr>
+        <w:t xml:space="preserve"> content</w:t>
+      </w:r>
+    </w:p>
+    <w:p>
+      <w:r>
+        <w:t xml:space="preserve">Ex: </w:t>
+      </w:r>
+    </w:p>
+    <w:p>
+      <w:r>
+        <w:rPr>
+          <w:b/>
+        </w:rPr>
+        <w:t>0</w:t>
+      </w:r>
+      <w:r>
+        <w:t>|</w:t>
+      </w:r>
+      <w:r>
+        <w:t>true|false|</w:t>
+      </w:r>
+      <w:r>
+        <w:rPr>
+          <w:i/>
+        </w:rPr>
+        <w:t xml:space="preserve">connecting to DB… OK. Updating DB… OK. All </w:t>
+      </w:r>
+      <w:proofErr w:type="gramStart"/>
+      <w:r>
+        <w:rPr>
+          <w:i/>
+        </w:rPr>
+        <w:t>done!</w:t>
+      </w:r>
+      <w:r>
+        <w:rPr>
+          <w:i/>
+        </w:rPr>
+        <w:t>|</w:t>
+      </w:r>
+      <w:proofErr w:type="gramEnd"/>
+    </w:p>
+    <w:p>
+      <w:r>
+        <w:t>1|false|true||</w:t>
       </w:r>
       <w:bookmarkStart w:id="0" w:name="_GoBack"/>
       <w:bookmarkEnd w:id="0"/>
       <w:r>
-        <w:t xml:space="preserve">|”): </w:t>
-      </w:r>
-      <w:r>
-        <w:rPr>
-          <w:b/>
-        </w:rPr>
-        <w:t xml:space="preserve">Return </w:t>
-      </w:r>
-      <w:proofErr w:type="spellStart"/>
-      <w:r>
-        <w:rPr>
-          <w:b/>
-        </w:rPr>
-        <w:t>Code</w:t>
-      </w:r>
-      <w:r>
-        <w:t>|</w:t>
-      </w:r>
-      <w:r>
-        <w:rPr>
-          <w:i/>
-        </w:rPr>
-        <w:t>Standard</w:t>
-      </w:r>
-      <w:proofErr w:type="spellEnd"/>
-      <w:r>
-        <w:rPr>
-          <w:i/>
-        </w:rPr>
-        <w:t xml:space="preserve"> Output</w:t>
+        <w:t>Error in execution!</w:t>
       </w:r>
     </w:p>
-    <w:p>
-      <w:r>
-        <w:t xml:space="preserve">Ex: </w:t>
-      </w:r>
-      <w:r>
-        <w:rPr>
-          <w:b/>
-        </w:rPr>
-        <w:t>0</w:t>
-      </w:r>
-      <w:r>
-        <w:t>|</w:t>
-      </w:r>
-      <w:r>
-        <w:rPr>
-          <w:i/>
-        </w:rPr>
-        <w:t>connecting to DB… OK. Updating DB… OK. All done!</w:t>
-      </w:r>
-    </w:p>
-    <w:p/>
     <w:sectPr>
       <w:pgSz w:w="15840" w:h="12240" w:orient="landscape"/>
       <w:pgMar w:top="720" w:right="720" w:bottom="720" w:left="720" w:header="720" w:footer="720" w:gutter="0"/>
@@ -1414,6 +1862,7 @@
     <w:lsdException w:name="HTML Sample" w:semiHidden="1" w:unhideWhenUsed="1"/>
     <w:lsdException w:name="HTML Typewriter" w:semiHidden="1" w:unhideWhenUsed="1"/>
     <w:lsdException w:name="HTML Variable" w:semiHidden="1" w:unhideWhenUsed="1"/>
+    <w:lsdException w:name="Normal Table" w:semiHidden="1" w:unhideWhenUsed="1"/>
     <w:lsdException w:name="annotation subject" w:semiHidden="1" w:unhideWhenUsed="1"/>
     <w:lsdException w:name="No List" w:semiHidden="1" w:unhideWhenUsed="1"/>
     <w:lsdException w:name="Outline List 1" w:semiHidden="1" w:unhideWhenUsed="1"/>
@@ -1460,8 +1909,10 @@
     <w:lsdException w:name="Table Subtle 2" w:semiHidden="1" w:unhideWhenUsed="1"/>
     <w:lsdException w:name="Table Web 1" w:semiHidden="1" w:unhideWhenUsed="1"/>
     <w:lsdException w:name="Table Web 2" w:semiHidden="1" w:unhideWhenUsed="1"/>
+    <w:lsdException w:name="Table Web 3" w:semiHidden="1" w:unhideWhenUsed="1"/>
     <w:lsdException w:name="Balloon Text" w:semiHidden="1" w:unhideWhenUsed="1"/>
     <w:lsdException w:name="Table Grid" w:uiPriority="39"/>
+    <w:lsdException w:name="Table Theme" w:semiHidden="1" w:unhideWhenUsed="1"/>
     <w:lsdException w:name="Placeholder Text" w:semiHidden="1"/>
     <w:lsdException w:name="No Spacing" w:uiPriority="1" w:qFormat="1"/>
     <w:lsdException w:name="Light Shading" w:uiPriority="60"/>
@@ -2248,18 +2699,18 @@
 </file>
 
 <file path=customXml/item1.xml><?xml version="1.0" encoding="utf-8"?>
+<p:properties xmlns:p="http://schemas.microsoft.com/office/2006/metadata/properties" xmlns:xsi="http://www.w3.org/2001/XMLSchema-instance" xmlns:pc="http://schemas.microsoft.com/office/infopath/2007/PartnerControls">
+  <documentManagement/>
+</p:properties>
+</file>
+
+<file path=customXml/item2.xml><?xml version="1.0" encoding="utf-8"?>
 <?mso-contentType ?>
 <FormTemplates xmlns="http://schemas.microsoft.com/sharepoint/v3/contenttype/forms">
   <Display>DocumentLibraryForm</Display>
   <Edit>DocumentLibraryForm</Edit>
   <New>DocumentLibraryForm</New>
 </FormTemplates>
-</file>
-
-<file path=customXml/item2.xml><?xml version="1.0" encoding="utf-8"?>
-<p:properties xmlns:p="http://schemas.microsoft.com/office/2006/metadata/properties" xmlns:xsi="http://www.w3.org/2001/XMLSchema-instance" xmlns:pc="http://schemas.microsoft.com/office/infopath/2007/PartnerControls">
-  <documentManagement/>
-</p:properties>
 </file>
 
 <file path=customXml/item3.xml><?xml version="1.0" encoding="utf-8"?>
@@ -2432,18 +2883,18 @@
 </file>
 
 <file path=customXml/itemProps1.xml><?xml version="1.0" encoding="utf-8"?>
-<ds:datastoreItem xmlns:ds="http://schemas.openxmlformats.org/officeDocument/2006/customXml" ds:itemID="{BED58C8A-FD8C-4D31-BBB4-E5973488F161}">
+<ds:datastoreItem xmlns:ds="http://schemas.openxmlformats.org/officeDocument/2006/customXml" ds:itemID="{7376D04C-4AED-45E3-B753-8011F4DEF3A2}">
   <ds:schemaRefs>
-    <ds:schemaRef ds:uri="http://schemas.microsoft.com/sharepoint/v3/contenttype/forms"/>
+    <ds:schemaRef ds:uri="http://schemas.microsoft.com/office/2006/metadata/properties"/>
+    <ds:schemaRef ds:uri="http://schemas.microsoft.com/office/infopath/2007/PartnerControls"/>
   </ds:schemaRefs>
 </ds:datastoreItem>
 </file>
 
 <file path=customXml/itemProps2.xml><?xml version="1.0" encoding="utf-8"?>
-<ds:datastoreItem xmlns:ds="http://schemas.openxmlformats.org/officeDocument/2006/customXml" ds:itemID="{7376D04C-4AED-45E3-B753-8011F4DEF3A2}">
+<ds:datastoreItem xmlns:ds="http://schemas.openxmlformats.org/officeDocument/2006/customXml" ds:itemID="{BED58C8A-FD8C-4D31-BBB4-E5973488F161}">
   <ds:schemaRefs>
-    <ds:schemaRef ds:uri="http://schemas.microsoft.com/office/2006/metadata/properties"/>
-    <ds:schemaRef ds:uri="http://schemas.microsoft.com/office/infopath/2007/PartnerControls"/>
+    <ds:schemaRef ds:uri="http://schemas.microsoft.com/sharepoint/v3/contenttype/forms"/>
   </ds:schemaRefs>
 </ds:datastoreItem>
 </file>
@@ -2468,7 +2919,7 @@
 </file>
 
 <file path=customXml/itemProps4.xml><?xml version="1.0" encoding="utf-8"?>
-<ds:datastoreItem xmlns:ds="http://schemas.openxmlformats.org/officeDocument/2006/customXml" ds:itemID="{07B7B5B1-D3A2-F74F-88B1-B5ED0F0C5F48}">
+<ds:datastoreItem xmlns:ds="http://schemas.openxmlformats.org/officeDocument/2006/customXml" ds:itemID="{6EF21B0A-D5DA-5743-8CCB-AB8557023491}">
   <ds:schemaRefs>
     <ds:schemaRef ds:uri="http://schemas.openxmlformats.org/officeDocument/2006/bibliography"/>
   </ds:schemaRefs>
